--- a/09 - Usuários e Outros Stakeholders.docx
+++ b/09 - Usuários e Outros Stakeholders.docx
@@ -18,811 +18,56 @@
       </w:r>
       <w:proofErr w:type="spellEnd"/>
     </w:p>
-    <w:p/>
+    <w:p>
+      <w:bookmarkStart w:id="1" w:name="_GoBack"/>
+      <w:bookmarkEnd w:id="1"/>
+    </w:p>
     <w:p>
       <w:pPr>
         <w:pStyle w:val="Subttulo"/>
+        <w:rPr>
+          <w:color w:val="808080" w:themeColor="background1" w:themeShade="80"/>
+        </w:rPr>
       </w:pPr>
       <w:proofErr w:type="spellStart"/>
       <w:r>
+        <w:rPr>
+          <w:color w:val="808080" w:themeColor="background1" w:themeShade="80"/>
+        </w:rPr>
         <w:t>JFM</w:t>
       </w:r>
       <w:proofErr w:type="spellEnd"/>
       <w:r>
+        <w:rPr>
+          <w:color w:val="808080" w:themeColor="background1" w:themeShade="80"/>
+        </w:rPr>
         <w:t xml:space="preserve"> Tech </w:t>
       </w:r>
       <w:proofErr w:type="spellStart"/>
       <w:r>
+        <w:rPr>
+          <w:color w:val="808080" w:themeColor="background1" w:themeShade="80"/>
+        </w:rPr>
         <w:t>Solutions</w:t>
       </w:r>
       <w:proofErr w:type="spellEnd"/>
-    </w:p>
-    <w:tbl>
-      <w:tblPr>
-        <w:tblW w:w="9615" w:type="dxa"/>
-        <w:tblBorders>
-          <w:top w:val="single" w:sz="8" w:space="0" w:color="FF9900"/>
-          <w:left w:val="single" w:sz="8" w:space="0" w:color="FF9900"/>
-          <w:bottom w:val="single" w:sz="8" w:space="0" w:color="FF9900"/>
-          <w:right w:val="single" w:sz="8" w:space="0" w:color="FF9900"/>
-          <w:insideH w:val="single" w:sz="8" w:space="0" w:color="FF9900"/>
-          <w:insideV w:val="single" w:sz="8" w:space="0" w:color="FF9900"/>
-        </w:tblBorders>
-        <w:tblLayout w:type="fixed"/>
-        <w:tblLook w:val="0600" w:firstRow="0" w:lastRow="0" w:firstColumn="0" w:lastColumn="0" w:noHBand="1" w:noVBand="1"/>
-      </w:tblPr>
-      <w:tblGrid>
-        <w:gridCol w:w="2655"/>
-        <w:gridCol w:w="1035"/>
-        <w:gridCol w:w="4635"/>
-        <w:gridCol w:w="1290"/>
-      </w:tblGrid>
-      <w:tr>
-        <w:tc>
-          <w:tcPr>
-            <w:tcW w:w="2655" w:type="dxa"/>
-            <w:tcBorders>
-              <w:top w:val="single" w:sz="8" w:space="0" w:color="FF9900"/>
-              <w:left w:val="single" w:sz="8" w:space="0" w:color="FF9900"/>
-              <w:bottom w:val="single" w:sz="8" w:space="0" w:color="FF9900"/>
-              <w:right w:val="single" w:sz="8" w:space="0" w:color="FF9900"/>
-            </w:tcBorders>
-            <w:shd w:val="clear" w:color="auto" w:fill="F9CB9C"/>
-            <w:tcMar>
-              <w:top w:w="100" w:type="dxa"/>
-              <w:left w:w="100" w:type="dxa"/>
-              <w:bottom w:w="100" w:type="dxa"/>
-              <w:right w:w="100" w:type="dxa"/>
-            </w:tcMar>
-          </w:tcPr>
-          <w:p>
-            <w:pPr>
-              <w:spacing w:line="240" w:lineRule="auto"/>
-              <w:rPr>
-                <w:sz w:val="20"/>
-                <w:szCs w:val="20"/>
-              </w:rPr>
-            </w:pPr>
-            <w:r>
-              <w:rPr>
-                <w:sz w:val="20"/>
-                <w:szCs w:val="20"/>
-              </w:rPr>
-              <w:t>Aluno</w:t>
-            </w:r>
-          </w:p>
-        </w:tc>
-        <w:tc>
-          <w:tcPr>
-            <w:tcW w:w="1035" w:type="dxa"/>
-            <w:tcBorders>
-              <w:top w:val="single" w:sz="8" w:space="0" w:color="FF9900"/>
-              <w:left w:val="single" w:sz="8" w:space="0" w:color="FF9900"/>
-              <w:bottom w:val="single" w:sz="8" w:space="0" w:color="FF9900"/>
-              <w:right w:val="single" w:sz="8" w:space="0" w:color="FF9900"/>
-            </w:tcBorders>
-            <w:shd w:val="clear" w:color="auto" w:fill="F9CB9C"/>
-            <w:tcMar>
-              <w:top w:w="100" w:type="dxa"/>
-              <w:left w:w="100" w:type="dxa"/>
-              <w:bottom w:w="100" w:type="dxa"/>
-              <w:right w:w="100" w:type="dxa"/>
-            </w:tcMar>
-          </w:tcPr>
-          <w:p>
-            <w:pPr>
-              <w:spacing w:line="240" w:lineRule="auto"/>
-              <w:rPr>
-                <w:sz w:val="20"/>
-                <w:szCs w:val="20"/>
-              </w:rPr>
-            </w:pPr>
-            <w:r>
-              <w:rPr>
-                <w:sz w:val="20"/>
-                <w:szCs w:val="20"/>
-              </w:rPr>
-              <w:t>RA</w:t>
-            </w:r>
-          </w:p>
-        </w:tc>
-        <w:tc>
-          <w:tcPr>
-            <w:tcW w:w="4635" w:type="dxa"/>
-            <w:tcBorders>
-              <w:top w:val="single" w:sz="8" w:space="0" w:color="FF9900"/>
-              <w:left w:val="single" w:sz="8" w:space="0" w:color="FF9900"/>
-              <w:bottom w:val="single" w:sz="8" w:space="0" w:color="FF9900"/>
-              <w:right w:val="single" w:sz="8" w:space="0" w:color="FF9900"/>
-            </w:tcBorders>
-            <w:shd w:val="clear" w:color="auto" w:fill="F9CB9C"/>
-            <w:tcMar>
-              <w:top w:w="100" w:type="dxa"/>
-              <w:left w:w="100" w:type="dxa"/>
-              <w:bottom w:w="100" w:type="dxa"/>
-              <w:right w:w="100" w:type="dxa"/>
-            </w:tcMar>
-          </w:tcPr>
-          <w:p>
-            <w:pPr>
-              <w:spacing w:line="240" w:lineRule="auto"/>
-              <w:rPr>
-                <w:sz w:val="20"/>
-                <w:szCs w:val="20"/>
-              </w:rPr>
-            </w:pPr>
-            <w:r>
-              <w:rPr>
-                <w:sz w:val="20"/>
-                <w:szCs w:val="20"/>
-              </w:rPr>
-              <w:t>E-mail</w:t>
-            </w:r>
-          </w:p>
-        </w:tc>
-        <w:tc>
-          <w:tcPr>
-            <w:tcW w:w="1290" w:type="dxa"/>
-            <w:tcBorders>
-              <w:top w:val="single" w:sz="8" w:space="0" w:color="FF9900"/>
-              <w:left w:val="single" w:sz="8" w:space="0" w:color="FF9900"/>
-              <w:bottom w:val="single" w:sz="8" w:space="0" w:color="FF9900"/>
-              <w:right w:val="single" w:sz="8" w:space="0" w:color="FF9900"/>
-            </w:tcBorders>
-            <w:shd w:val="clear" w:color="auto" w:fill="F9CB9C"/>
-            <w:tcMar>
-              <w:top w:w="100" w:type="dxa"/>
-              <w:left w:w="100" w:type="dxa"/>
-              <w:bottom w:w="100" w:type="dxa"/>
-              <w:right w:w="100" w:type="dxa"/>
-            </w:tcMar>
-          </w:tcPr>
-          <w:p>
-            <w:pPr>
-              <w:spacing w:line="240" w:lineRule="auto"/>
-              <w:rPr>
-                <w:sz w:val="20"/>
-                <w:szCs w:val="20"/>
-              </w:rPr>
-            </w:pPr>
-            <w:r>
-              <w:rPr>
-                <w:sz w:val="20"/>
-                <w:szCs w:val="20"/>
-              </w:rPr>
-              <w:t>Celular</w:t>
-            </w:r>
-          </w:p>
-        </w:tc>
-      </w:tr>
-      <w:tr>
-        <w:tc>
-          <w:tcPr>
-            <w:tcW w:w="2655" w:type="dxa"/>
-            <w:tcBorders>
-              <w:top w:val="single" w:sz="8" w:space="0" w:color="FF9900"/>
-              <w:left w:val="single" w:sz="8" w:space="0" w:color="FF9900"/>
-              <w:bottom w:val="single" w:sz="8" w:space="0" w:color="FF9900"/>
-              <w:right w:val="single" w:sz="8" w:space="0" w:color="FF9900"/>
-            </w:tcBorders>
-            <w:tcMar>
-              <w:top w:w="100" w:type="dxa"/>
-              <w:left w:w="100" w:type="dxa"/>
-              <w:bottom w:w="100" w:type="dxa"/>
-              <w:right w:w="100" w:type="dxa"/>
-            </w:tcMar>
-          </w:tcPr>
-          <w:p>
-            <w:pPr>
-              <w:widowControl w:val="0"/>
-              <w:spacing w:line="240" w:lineRule="auto"/>
-              <w:rPr>
-                <w:sz w:val="20"/>
-                <w:szCs w:val="20"/>
-              </w:rPr>
-            </w:pPr>
-            <w:r>
-              <w:rPr>
-                <w:sz w:val="20"/>
-                <w:szCs w:val="20"/>
-              </w:rPr>
-              <w:t>Felipe Santana Gonçalves</w:t>
-            </w:r>
-          </w:p>
-          <w:p>
-            <w:pPr>
-              <w:widowControl w:val="0"/>
-              <w:spacing w:line="240" w:lineRule="auto"/>
-              <w:rPr>
-                <w:sz w:val="20"/>
-                <w:szCs w:val="20"/>
-              </w:rPr>
-            </w:pPr>
-            <w:r>
-              <w:rPr>
-                <w:sz w:val="20"/>
-                <w:szCs w:val="20"/>
-              </w:rPr>
-              <w:t>(Responsável pelo grupo)</w:t>
-            </w:r>
-          </w:p>
-        </w:tc>
-        <w:tc>
-          <w:tcPr>
-            <w:tcW w:w="1035" w:type="dxa"/>
-            <w:tcBorders>
-              <w:top w:val="single" w:sz="8" w:space="0" w:color="FF9900"/>
-              <w:left w:val="single" w:sz="8" w:space="0" w:color="FF9900"/>
-              <w:bottom w:val="single" w:sz="8" w:space="0" w:color="FF9900"/>
-              <w:right w:val="single" w:sz="8" w:space="0" w:color="FF9900"/>
-            </w:tcBorders>
-            <w:tcMar>
-              <w:top w:w="100" w:type="dxa"/>
-              <w:left w:w="100" w:type="dxa"/>
-              <w:bottom w:w="100" w:type="dxa"/>
-              <w:right w:w="100" w:type="dxa"/>
-            </w:tcMar>
-          </w:tcPr>
-          <w:p>
-            <w:pPr>
-              <w:widowControl w:val="0"/>
-              <w:spacing w:line="240" w:lineRule="auto"/>
-              <w:rPr>
-                <w:sz w:val="20"/>
-                <w:szCs w:val="20"/>
-              </w:rPr>
-            </w:pPr>
-            <w:r>
-              <w:rPr>
-                <w:sz w:val="20"/>
-                <w:szCs w:val="20"/>
-              </w:rPr>
-              <w:t>1901648</w:t>
-            </w:r>
-          </w:p>
-        </w:tc>
-        <w:tc>
-          <w:tcPr>
-            <w:tcW w:w="4635" w:type="dxa"/>
-            <w:tcBorders>
-              <w:top w:val="single" w:sz="8" w:space="0" w:color="FF9900"/>
-              <w:left w:val="single" w:sz="8" w:space="0" w:color="FF9900"/>
-              <w:bottom w:val="single" w:sz="8" w:space="0" w:color="FF9900"/>
-              <w:right w:val="single" w:sz="8" w:space="0" w:color="FF9900"/>
-            </w:tcBorders>
-            <w:tcMar>
-              <w:top w:w="100" w:type="dxa"/>
-              <w:left w:w="100" w:type="dxa"/>
-              <w:bottom w:w="100" w:type="dxa"/>
-              <w:right w:w="100" w:type="dxa"/>
-            </w:tcMar>
-          </w:tcPr>
-          <w:p>
-            <w:pPr>
-              <w:widowControl w:val="0"/>
-              <w:spacing w:line="240" w:lineRule="auto"/>
-              <w:jc w:val="center"/>
-              <w:rPr>
-                <w:sz w:val="20"/>
-                <w:szCs w:val="20"/>
-              </w:rPr>
-            </w:pPr>
-            <w:proofErr w:type="spellStart"/>
-            <w:r>
-              <w:rPr>
-                <w:sz w:val="20"/>
-                <w:szCs w:val="20"/>
-              </w:rPr>
-              <w:t>felipe.gonc</w:t>
-            </w:r>
-            <w:r>
-              <w:rPr>
-                <w:sz w:val="20"/>
-                <w:szCs w:val="20"/>
-                <w:u w:val="single"/>
-              </w:rPr>
-              <w:t>alves@aluno.faculdadeimpacta.com.br</w:t>
-            </w:r>
-            <w:proofErr w:type="spellEnd"/>
-          </w:p>
-          <w:p>
-            <w:pPr>
-              <w:widowControl w:val="0"/>
-              <w:spacing w:line="240" w:lineRule="auto"/>
-              <w:jc w:val="center"/>
-              <w:rPr>
-                <w:sz w:val="20"/>
-                <w:szCs w:val="20"/>
-              </w:rPr>
-            </w:pPr>
-          </w:p>
-        </w:tc>
-        <w:tc>
-          <w:tcPr>
-            <w:tcW w:w="1290" w:type="dxa"/>
-            <w:tcBorders>
-              <w:top w:val="single" w:sz="8" w:space="0" w:color="FF9900"/>
-              <w:left w:val="single" w:sz="8" w:space="0" w:color="FF9900"/>
-              <w:bottom w:val="single" w:sz="8" w:space="0" w:color="FF9900"/>
-              <w:right w:val="single" w:sz="8" w:space="0" w:color="FF9900"/>
-            </w:tcBorders>
-            <w:tcMar>
-              <w:top w:w="100" w:type="dxa"/>
-              <w:left w:w="100" w:type="dxa"/>
-              <w:bottom w:w="100" w:type="dxa"/>
-              <w:right w:w="100" w:type="dxa"/>
-            </w:tcMar>
-          </w:tcPr>
-          <w:p>
-            <w:pPr>
-              <w:widowControl w:val="0"/>
-              <w:spacing w:line="240" w:lineRule="auto"/>
-              <w:rPr>
-                <w:sz w:val="20"/>
-                <w:szCs w:val="20"/>
-              </w:rPr>
-            </w:pPr>
-            <w:r>
-              <w:rPr>
-                <w:sz w:val="20"/>
-                <w:szCs w:val="20"/>
-              </w:rPr>
-              <w:t>95476-3122</w:t>
-            </w:r>
-          </w:p>
-        </w:tc>
-      </w:tr>
-      <w:tr>
-        <w:tc>
-          <w:tcPr>
-            <w:tcW w:w="2655" w:type="dxa"/>
-            <w:tcBorders>
-              <w:top w:val="single" w:sz="8" w:space="0" w:color="FF9900"/>
-              <w:left w:val="single" w:sz="8" w:space="0" w:color="FF9900"/>
-              <w:bottom w:val="single" w:sz="8" w:space="0" w:color="FF9900"/>
-              <w:right w:val="single" w:sz="8" w:space="0" w:color="FF9900"/>
-            </w:tcBorders>
-            <w:tcMar>
-              <w:top w:w="100" w:type="dxa"/>
-              <w:left w:w="100" w:type="dxa"/>
-              <w:bottom w:w="100" w:type="dxa"/>
-              <w:right w:w="100" w:type="dxa"/>
-            </w:tcMar>
-          </w:tcPr>
-          <w:p>
-            <w:pPr>
-              <w:widowControl w:val="0"/>
-              <w:spacing w:line="240" w:lineRule="auto"/>
-              <w:rPr>
-                <w:sz w:val="20"/>
-                <w:szCs w:val="20"/>
-              </w:rPr>
-            </w:pPr>
-            <w:r>
-              <w:rPr>
-                <w:sz w:val="20"/>
-                <w:szCs w:val="20"/>
-              </w:rPr>
-              <w:t>Adilson Severino da Silva</w:t>
-            </w:r>
-          </w:p>
-        </w:tc>
-        <w:tc>
-          <w:tcPr>
-            <w:tcW w:w="1035" w:type="dxa"/>
-            <w:tcBorders>
-              <w:top w:val="single" w:sz="8" w:space="0" w:color="FF9900"/>
-              <w:left w:val="single" w:sz="8" w:space="0" w:color="FF9900"/>
-              <w:bottom w:val="single" w:sz="8" w:space="0" w:color="FF9900"/>
-              <w:right w:val="single" w:sz="8" w:space="0" w:color="FF9900"/>
-            </w:tcBorders>
-            <w:tcMar>
-              <w:top w:w="100" w:type="dxa"/>
-              <w:left w:w="100" w:type="dxa"/>
-              <w:bottom w:w="100" w:type="dxa"/>
-              <w:right w:w="100" w:type="dxa"/>
-            </w:tcMar>
-          </w:tcPr>
-          <w:p>
-            <w:pPr>
-              <w:widowControl w:val="0"/>
-              <w:spacing w:line="240" w:lineRule="auto"/>
-              <w:rPr>
-                <w:sz w:val="20"/>
-                <w:szCs w:val="20"/>
-              </w:rPr>
-            </w:pPr>
-            <w:r>
-              <w:rPr>
-                <w:sz w:val="20"/>
-                <w:szCs w:val="20"/>
-              </w:rPr>
-              <w:t>1902281</w:t>
-            </w:r>
-          </w:p>
-        </w:tc>
-        <w:tc>
-          <w:tcPr>
-            <w:tcW w:w="4635" w:type="dxa"/>
-            <w:tcBorders>
-              <w:top w:val="single" w:sz="8" w:space="0" w:color="FF9900"/>
-              <w:left w:val="single" w:sz="8" w:space="0" w:color="FF9900"/>
-              <w:bottom w:val="single" w:sz="8" w:space="0" w:color="FF9900"/>
-              <w:right w:val="single" w:sz="8" w:space="0" w:color="FF9900"/>
-            </w:tcBorders>
-            <w:tcMar>
-              <w:top w:w="100" w:type="dxa"/>
-              <w:left w:w="100" w:type="dxa"/>
-              <w:bottom w:w="100" w:type="dxa"/>
-              <w:right w:w="100" w:type="dxa"/>
-            </w:tcMar>
-          </w:tcPr>
-          <w:p>
-            <w:pPr>
-              <w:widowControl w:val="0"/>
-              <w:spacing w:line="240" w:lineRule="auto"/>
-              <w:rPr>
-                <w:sz w:val="20"/>
-                <w:szCs w:val="20"/>
-              </w:rPr>
-            </w:pPr>
-            <w:proofErr w:type="spellStart"/>
-            <w:r>
-              <w:rPr>
-                <w:sz w:val="20"/>
-                <w:szCs w:val="20"/>
-              </w:rPr>
-              <w:t>adilson.silva@aluno.faculdadeimpacta.com.br</w:t>
-            </w:r>
-            <w:proofErr w:type="spellEnd"/>
-          </w:p>
-        </w:tc>
-        <w:tc>
-          <w:tcPr>
-            <w:tcW w:w="1290" w:type="dxa"/>
-            <w:tcBorders>
-              <w:top w:val="single" w:sz="8" w:space="0" w:color="FF9900"/>
-              <w:left w:val="single" w:sz="8" w:space="0" w:color="FF9900"/>
-              <w:bottom w:val="single" w:sz="8" w:space="0" w:color="FF9900"/>
-              <w:right w:val="single" w:sz="8" w:space="0" w:color="FF9900"/>
-            </w:tcBorders>
-            <w:tcMar>
-              <w:top w:w="100" w:type="dxa"/>
-              <w:left w:w="100" w:type="dxa"/>
-              <w:bottom w:w="100" w:type="dxa"/>
-              <w:right w:w="100" w:type="dxa"/>
-            </w:tcMar>
-          </w:tcPr>
-          <w:p>
-            <w:pPr>
-              <w:widowControl w:val="0"/>
-              <w:spacing w:line="240" w:lineRule="auto"/>
-              <w:rPr>
-                <w:sz w:val="20"/>
-                <w:szCs w:val="20"/>
-              </w:rPr>
-            </w:pPr>
-            <w:r>
-              <w:rPr>
-                <w:sz w:val="20"/>
-                <w:szCs w:val="20"/>
-              </w:rPr>
-              <w:t>99154-2884</w:t>
-            </w:r>
-          </w:p>
-        </w:tc>
-      </w:tr>
-      <w:tr>
-        <w:tc>
-          <w:tcPr>
-            <w:tcW w:w="2655" w:type="dxa"/>
-            <w:tcBorders>
-              <w:top w:val="single" w:sz="8" w:space="0" w:color="FF9900"/>
-              <w:left w:val="single" w:sz="8" w:space="0" w:color="FF9900"/>
-              <w:bottom w:val="single" w:sz="8" w:space="0" w:color="FF9900"/>
-              <w:right w:val="single" w:sz="8" w:space="0" w:color="FF9900"/>
-            </w:tcBorders>
-            <w:tcMar>
-              <w:top w:w="100" w:type="dxa"/>
-              <w:left w:w="100" w:type="dxa"/>
-              <w:bottom w:w="100" w:type="dxa"/>
-              <w:right w:w="100" w:type="dxa"/>
-            </w:tcMar>
-          </w:tcPr>
-          <w:p>
-            <w:pPr>
-              <w:widowControl w:val="0"/>
-              <w:spacing w:line="240" w:lineRule="auto"/>
-              <w:rPr>
-                <w:sz w:val="20"/>
-                <w:szCs w:val="20"/>
-              </w:rPr>
-            </w:pPr>
-            <w:r>
-              <w:rPr>
-                <w:sz w:val="20"/>
-                <w:szCs w:val="20"/>
-              </w:rPr>
-              <w:t xml:space="preserve">José </w:t>
-            </w:r>
-            <w:proofErr w:type="spellStart"/>
-            <w:r>
-              <w:rPr>
-                <w:sz w:val="20"/>
-                <w:szCs w:val="20"/>
-              </w:rPr>
-              <w:t>Riquelmo</w:t>
-            </w:r>
-            <w:proofErr w:type="spellEnd"/>
-            <w:r>
-              <w:rPr>
-                <w:sz w:val="20"/>
-                <w:szCs w:val="20"/>
-              </w:rPr>
-              <w:t xml:space="preserve"> Gomes da Silva</w:t>
-            </w:r>
-          </w:p>
-        </w:tc>
-        <w:tc>
-          <w:tcPr>
-            <w:tcW w:w="1035" w:type="dxa"/>
-            <w:tcBorders>
-              <w:top w:val="single" w:sz="8" w:space="0" w:color="FF9900"/>
-              <w:left w:val="single" w:sz="8" w:space="0" w:color="FF9900"/>
-              <w:bottom w:val="single" w:sz="8" w:space="0" w:color="FF9900"/>
-              <w:right w:val="single" w:sz="8" w:space="0" w:color="FF9900"/>
-            </w:tcBorders>
-            <w:tcMar>
-              <w:top w:w="100" w:type="dxa"/>
-              <w:left w:w="100" w:type="dxa"/>
-              <w:bottom w:w="100" w:type="dxa"/>
-              <w:right w:w="100" w:type="dxa"/>
-            </w:tcMar>
-          </w:tcPr>
-          <w:p>
-            <w:pPr>
-              <w:widowControl w:val="0"/>
-              <w:spacing w:line="240" w:lineRule="auto"/>
-              <w:rPr>
-                <w:sz w:val="20"/>
-                <w:szCs w:val="20"/>
-              </w:rPr>
-            </w:pPr>
-            <w:r>
-              <w:rPr>
-                <w:sz w:val="20"/>
-                <w:szCs w:val="20"/>
-              </w:rPr>
-              <w:t>1901961</w:t>
-            </w:r>
-          </w:p>
-        </w:tc>
-        <w:tc>
-          <w:tcPr>
-            <w:tcW w:w="4635" w:type="dxa"/>
-            <w:tcBorders>
-              <w:top w:val="single" w:sz="8" w:space="0" w:color="FF9900"/>
-              <w:left w:val="single" w:sz="8" w:space="0" w:color="FF9900"/>
-              <w:bottom w:val="single" w:sz="8" w:space="0" w:color="FF9900"/>
-              <w:right w:val="single" w:sz="8" w:space="0" w:color="FF9900"/>
-            </w:tcBorders>
-            <w:tcMar>
-              <w:top w:w="100" w:type="dxa"/>
-              <w:left w:w="100" w:type="dxa"/>
-              <w:bottom w:w="100" w:type="dxa"/>
-              <w:right w:w="100" w:type="dxa"/>
-            </w:tcMar>
-          </w:tcPr>
-          <w:p>
-            <w:pPr>
-              <w:widowControl w:val="0"/>
-              <w:spacing w:line="240" w:lineRule="auto"/>
-              <w:rPr>
-                <w:sz w:val="20"/>
-                <w:szCs w:val="20"/>
-              </w:rPr>
-            </w:pPr>
-            <w:proofErr w:type="spellStart"/>
-            <w:r>
-              <w:rPr>
-                <w:sz w:val="20"/>
-                <w:szCs w:val="20"/>
-              </w:rPr>
-              <w:t>jose.gomes@aluno.faculdadeimpacta.com.br</w:t>
-            </w:r>
-            <w:proofErr w:type="spellEnd"/>
-          </w:p>
-        </w:tc>
-        <w:tc>
-          <w:tcPr>
-            <w:tcW w:w="1290" w:type="dxa"/>
-            <w:tcBorders>
-              <w:top w:val="single" w:sz="8" w:space="0" w:color="FF9900"/>
-              <w:left w:val="single" w:sz="8" w:space="0" w:color="FF9900"/>
-              <w:bottom w:val="single" w:sz="8" w:space="0" w:color="FF9900"/>
-              <w:right w:val="single" w:sz="8" w:space="0" w:color="FF9900"/>
-            </w:tcBorders>
-            <w:tcMar>
-              <w:top w:w="100" w:type="dxa"/>
-              <w:left w:w="100" w:type="dxa"/>
-              <w:bottom w:w="100" w:type="dxa"/>
-              <w:right w:w="100" w:type="dxa"/>
-            </w:tcMar>
-          </w:tcPr>
-          <w:p>
-            <w:pPr>
-              <w:widowControl w:val="0"/>
-              <w:spacing w:line="240" w:lineRule="auto"/>
-              <w:rPr>
-                <w:sz w:val="20"/>
-                <w:szCs w:val="20"/>
-              </w:rPr>
-            </w:pPr>
-            <w:r>
-              <w:rPr>
-                <w:sz w:val="20"/>
-                <w:szCs w:val="20"/>
-              </w:rPr>
-              <w:t>959677081</w:t>
-            </w:r>
-          </w:p>
-        </w:tc>
-      </w:tr>
-      <w:tr>
-        <w:tc>
-          <w:tcPr>
-            <w:tcW w:w="2655" w:type="dxa"/>
-            <w:tcBorders>
-              <w:top w:val="single" w:sz="8" w:space="0" w:color="FF9900"/>
-              <w:left w:val="single" w:sz="8" w:space="0" w:color="FF9900"/>
-              <w:bottom w:val="single" w:sz="8" w:space="0" w:color="FF9900"/>
-              <w:right w:val="single" w:sz="8" w:space="0" w:color="FF9900"/>
-            </w:tcBorders>
-            <w:tcMar>
-              <w:top w:w="100" w:type="dxa"/>
-              <w:left w:w="100" w:type="dxa"/>
-              <w:bottom w:w="100" w:type="dxa"/>
-              <w:right w:w="100" w:type="dxa"/>
-            </w:tcMar>
-          </w:tcPr>
-          <w:p>
-            <w:pPr>
-              <w:widowControl w:val="0"/>
-              <w:spacing w:line="240" w:lineRule="auto"/>
-              <w:rPr>
-                <w:sz w:val="20"/>
-                <w:szCs w:val="20"/>
-              </w:rPr>
-            </w:pPr>
-            <w:bookmarkStart w:id="1" w:name="_1fob9te" w:colFirst="0" w:colLast="0"/>
-            <w:bookmarkEnd w:id="1"/>
-            <w:r>
-              <w:rPr>
-                <w:sz w:val="20"/>
-                <w:szCs w:val="20"/>
-              </w:rPr>
-              <w:t>Jonatas Andrade de Oliveira</w:t>
-            </w:r>
-          </w:p>
-        </w:tc>
-        <w:tc>
-          <w:tcPr>
-            <w:tcW w:w="1035" w:type="dxa"/>
-            <w:tcBorders>
-              <w:top w:val="single" w:sz="8" w:space="0" w:color="FF9900"/>
-              <w:left w:val="single" w:sz="8" w:space="0" w:color="FF9900"/>
-              <w:bottom w:val="single" w:sz="8" w:space="0" w:color="FF9900"/>
-              <w:right w:val="single" w:sz="8" w:space="0" w:color="FF9900"/>
-            </w:tcBorders>
-            <w:tcMar>
-              <w:top w:w="100" w:type="dxa"/>
-              <w:left w:w="100" w:type="dxa"/>
-              <w:bottom w:w="100" w:type="dxa"/>
-              <w:right w:w="100" w:type="dxa"/>
-            </w:tcMar>
-          </w:tcPr>
-          <w:p>
-            <w:pPr>
-              <w:widowControl w:val="0"/>
-              <w:spacing w:line="240" w:lineRule="auto"/>
-              <w:rPr>
-                <w:sz w:val="20"/>
-                <w:szCs w:val="20"/>
-              </w:rPr>
-            </w:pPr>
-            <w:r>
-              <w:rPr>
-                <w:sz w:val="20"/>
-                <w:szCs w:val="20"/>
-              </w:rPr>
-              <w:t>1901721</w:t>
-            </w:r>
-          </w:p>
-        </w:tc>
-        <w:tc>
-          <w:tcPr>
-            <w:tcW w:w="4635" w:type="dxa"/>
-            <w:tcBorders>
-              <w:top w:val="single" w:sz="8" w:space="0" w:color="FF9900"/>
-              <w:left w:val="single" w:sz="8" w:space="0" w:color="FF9900"/>
-              <w:bottom w:val="single" w:sz="8" w:space="0" w:color="FF9900"/>
-              <w:right w:val="single" w:sz="8" w:space="0" w:color="FF9900"/>
-            </w:tcBorders>
-            <w:tcMar>
-              <w:top w:w="100" w:type="dxa"/>
-              <w:left w:w="100" w:type="dxa"/>
-              <w:bottom w:w="100" w:type="dxa"/>
-              <w:right w:w="100" w:type="dxa"/>
-            </w:tcMar>
-          </w:tcPr>
-          <w:p>
-            <w:pPr>
-              <w:widowControl w:val="0"/>
-              <w:spacing w:line="240" w:lineRule="auto"/>
-              <w:rPr>
-                <w:sz w:val="20"/>
-                <w:szCs w:val="20"/>
-              </w:rPr>
-            </w:pPr>
-            <w:proofErr w:type="spellStart"/>
-            <w:r>
-              <w:rPr>
-                <w:sz w:val="20"/>
-                <w:szCs w:val="20"/>
-              </w:rPr>
-              <w:t>jonatas.oliveira@aluno.faculdadeimpacta.com.br</w:t>
-            </w:r>
-            <w:proofErr w:type="spellEnd"/>
-          </w:p>
-        </w:tc>
-        <w:tc>
-          <w:tcPr>
-            <w:tcW w:w="1290" w:type="dxa"/>
-            <w:tcBorders>
-              <w:top w:val="single" w:sz="8" w:space="0" w:color="FF9900"/>
-              <w:left w:val="single" w:sz="8" w:space="0" w:color="FF9900"/>
-              <w:bottom w:val="single" w:sz="8" w:space="0" w:color="FF9900"/>
-              <w:right w:val="single" w:sz="8" w:space="0" w:color="FF9900"/>
-            </w:tcBorders>
-            <w:tcMar>
-              <w:top w:w="100" w:type="dxa"/>
-              <w:left w:w="100" w:type="dxa"/>
-              <w:bottom w:w="100" w:type="dxa"/>
-              <w:right w:w="100" w:type="dxa"/>
-            </w:tcMar>
-          </w:tcPr>
-          <w:p>
-            <w:pPr>
-              <w:widowControl w:val="0"/>
-              <w:spacing w:line="240" w:lineRule="auto"/>
-              <w:rPr>
-                <w:sz w:val="20"/>
-                <w:szCs w:val="20"/>
-              </w:rPr>
-            </w:pPr>
-            <w:r>
-              <w:rPr>
-                <w:sz w:val="20"/>
-                <w:szCs w:val="20"/>
-              </w:rPr>
-              <w:t>95713-0051</w:t>
-            </w:r>
-          </w:p>
-        </w:tc>
-      </w:tr>
-    </w:tbl>
-    <w:p>
-      <w:pPr>
-        <w:pStyle w:val="Subttulo"/>
-        <w:spacing w:after="0" w:line="240" w:lineRule="auto"/>
-      </w:pPr>
-    </w:p>
-    <w:p>
-      <w:pPr>
-        <w:pStyle w:val="Subttulo"/>
-      </w:pPr>
-      <w:bookmarkStart w:id="2" w:name="_GoBack"/>
       <w:r>
+        <w:rPr>
+          <w:color w:val="808080" w:themeColor="background1" w:themeShade="80"/>
+        </w:rPr>
+        <w:t xml:space="preserve"> -</w:t>
+      </w:r>
+      <w:r>
+        <w:rPr>
+          <w:b/>
+          <w:color w:val="808080" w:themeColor="background1" w:themeShade="80"/>
+        </w:rPr>
+        <w:t xml:space="preserve"> </w:t>
+      </w:r>
+      <w:r>
+        <w:rPr>
+          <w:color w:val="808080" w:themeColor="background1" w:themeShade="80"/>
+        </w:rPr>
         <w:t>Oficina Automotiva Rochester</w:t>
       </w:r>
     </w:p>
@@ -863,7 +108,6 @@
               <w:right w:w="100" w:type="dxa"/>
             </w:tcMar>
           </w:tcPr>
-          <w:bookmarkEnd w:id="2"/>
           <w:p>
             <w:pPr>
               <w:spacing w:line="240" w:lineRule="auto"/>

--- a/09 - Usuários e Outros Stakeholders.docx
+++ b/09 - Usuários e Outros Stakeholders.docx
@@ -18,151 +18,6 @@
       </w:r>
       <w:proofErr w:type="spellEnd"/>
     </w:p>
-    <w:p>
-      <w:bookmarkStart w:id="1" w:name="_GoBack"/>
-      <w:bookmarkEnd w:id="1"/>
-    </w:p>
-    <w:p>
-      <w:pPr>
-        <w:pStyle w:val="Subttulo"/>
-        <w:rPr>
-          <w:color w:val="808080" w:themeColor="background1" w:themeShade="80"/>
-        </w:rPr>
-      </w:pPr>
-      <w:proofErr w:type="spellStart"/>
-      <w:r>
-        <w:rPr>
-          <w:color w:val="808080" w:themeColor="background1" w:themeShade="80"/>
-        </w:rPr>
-        <w:t>JFM</w:t>
-      </w:r>
-      <w:proofErr w:type="spellEnd"/>
-      <w:r>
-        <w:rPr>
-          <w:color w:val="808080" w:themeColor="background1" w:themeShade="80"/>
-        </w:rPr>
-        <w:t xml:space="preserve"> Tech </w:t>
-      </w:r>
-      <w:proofErr w:type="spellStart"/>
-      <w:r>
-        <w:rPr>
-          <w:color w:val="808080" w:themeColor="background1" w:themeShade="80"/>
-        </w:rPr>
-        <w:t>Solutions</w:t>
-      </w:r>
-      <w:proofErr w:type="spellEnd"/>
-      <w:r>
-        <w:rPr>
-          <w:color w:val="808080" w:themeColor="background1" w:themeShade="80"/>
-        </w:rPr>
-        <w:t xml:space="preserve"> -</w:t>
-      </w:r>
-      <w:r>
-        <w:rPr>
-          <w:b/>
-          <w:color w:val="808080" w:themeColor="background1" w:themeShade="80"/>
-        </w:rPr>
-        <w:t xml:space="preserve"> </w:t>
-      </w:r>
-      <w:r>
-        <w:rPr>
-          <w:color w:val="808080" w:themeColor="background1" w:themeShade="80"/>
-        </w:rPr>
-        <w:t>Oficina Automotiva Rochester</w:t>
-      </w:r>
-    </w:p>
-    <w:tbl>
-      <w:tblPr>
-        <w:tblStyle w:val="a2"/>
-        <w:tblW w:w="9639" w:type="dxa"/>
-        <w:tblInd w:w="0" w:type="dxa"/>
-        <w:tblBorders>
-          <w:top w:val="single" w:sz="8" w:space="0" w:color="FF9900"/>
-          <w:left w:val="single" w:sz="8" w:space="0" w:color="FF9900"/>
-          <w:bottom w:val="single" w:sz="8" w:space="0" w:color="FF9900"/>
-          <w:right w:val="single" w:sz="8" w:space="0" w:color="FF9900"/>
-          <w:insideH w:val="single" w:sz="8" w:space="0" w:color="FF9900"/>
-          <w:insideV w:val="single" w:sz="8" w:space="0" w:color="FF9900"/>
-        </w:tblBorders>
-        <w:tblLayout w:type="fixed"/>
-        <w:tblLook w:val="0600" w:firstRow="0" w:lastRow="0" w:firstColumn="0" w:lastColumn="0" w:noHBand="1" w:noVBand="1"/>
-      </w:tblPr>
-      <w:tblGrid>
-        <w:gridCol w:w="9639"/>
-      </w:tblGrid>
-      <w:tr>
-        <w:tc>
-          <w:tcPr>
-            <w:tcW w:w="9639" w:type="dxa"/>
-            <w:tcBorders>
-              <w:top w:val="single" w:sz="8" w:space="0" w:color="FF9900"/>
-              <w:left w:val="single" w:sz="8" w:space="0" w:color="FF9900"/>
-              <w:bottom w:val="single" w:sz="8" w:space="0" w:color="FF9900"/>
-              <w:right w:val="single" w:sz="8" w:space="0" w:color="FF9900"/>
-            </w:tcBorders>
-            <w:shd w:val="clear" w:color="auto" w:fill="F9CB9C"/>
-            <w:tcMar>
-              <w:top w:w="100" w:type="dxa"/>
-              <w:left w:w="100" w:type="dxa"/>
-              <w:bottom w:w="100" w:type="dxa"/>
-              <w:right w:w="100" w:type="dxa"/>
-            </w:tcMar>
-          </w:tcPr>
-          <w:p>
-            <w:pPr>
-              <w:spacing w:line="240" w:lineRule="auto"/>
-              <w:rPr>
-                <w:sz w:val="20"/>
-                <w:szCs w:val="20"/>
-              </w:rPr>
-            </w:pPr>
-            <w:r>
-              <w:rPr>
-                <w:sz w:val="20"/>
-                <w:szCs w:val="20"/>
-              </w:rPr>
-              <w:t>Tema</w:t>
-            </w:r>
-          </w:p>
-        </w:tc>
-      </w:tr>
-      <w:tr>
-        <w:tc>
-          <w:tcPr>
-            <w:tcW w:w="9639" w:type="dxa"/>
-            <w:tcBorders>
-              <w:top w:val="single" w:sz="8" w:space="0" w:color="FF9900"/>
-              <w:left w:val="single" w:sz="8" w:space="0" w:color="FF9900"/>
-              <w:bottom w:val="single" w:sz="8" w:space="0" w:color="FF9900"/>
-              <w:right w:val="single" w:sz="8" w:space="0" w:color="FF9900"/>
-            </w:tcBorders>
-            <w:tcMar>
-              <w:top w:w="100" w:type="dxa"/>
-              <w:left w:w="100" w:type="dxa"/>
-              <w:bottom w:w="100" w:type="dxa"/>
-              <w:right w:w="100" w:type="dxa"/>
-            </w:tcMar>
-          </w:tcPr>
-          <w:p>
-            <w:pPr>
-              <w:widowControl w:val="0"/>
-              <w:spacing w:line="240" w:lineRule="auto"/>
-              <w:rPr>
-                <w:sz w:val="20"/>
-                <w:szCs w:val="20"/>
-              </w:rPr>
-            </w:pPr>
-            <w:r>
-              <w:rPr>
-                <w:sz w:val="24"/>
-                <w:szCs w:val="24"/>
-              </w:rPr>
-              <w:t>Sistema da Oficina Mecânica</w:t>
-            </w:r>
-          </w:p>
-        </w:tc>
-      </w:tr>
-    </w:tbl>
     <w:p/>
     <w:p/>
     <w:tbl>
@@ -415,6 +270,7 @@
                 <w:szCs w:val="20"/>
               </w:rPr>
             </w:pPr>
+            <w:proofErr w:type="gramStart"/>
             <w:r>
               <w:rPr>
                 <w:sz w:val="20"/>
@@ -427,7 +283,15 @@
                 <w:sz w:val="20"/>
                 <w:szCs w:val="20"/>
               </w:rPr>
-              <w:t>Controle de reposição de estoques</w:t>
+              <w:t>Controlar</w:t>
+            </w:r>
+            <w:proofErr w:type="gramEnd"/>
+            <w:r>
+              <w:rPr>
+                <w:sz w:val="20"/>
+                <w:szCs w:val="20"/>
+              </w:rPr>
+              <w:t xml:space="preserve"> a reposição do estoque</w:t>
             </w:r>
             <w:r>
               <w:rPr>
@@ -446,6 +310,7 @@
                 <w:szCs w:val="20"/>
               </w:rPr>
             </w:pPr>
+            <w:proofErr w:type="gramStart"/>
             <w:r>
               <w:rPr>
                 <w:sz w:val="20"/>
@@ -458,7 +323,22 @@
                 <w:sz w:val="20"/>
                 <w:szCs w:val="20"/>
               </w:rPr>
-              <w:t xml:space="preserve"> Agilidade no faturamento e emissão de notas – fiscais e comprovantes fiscais</w:t>
+              <w:t xml:space="preserve"> </w:t>
+            </w:r>
+            <w:r>
+              <w:rPr>
+                <w:sz w:val="20"/>
+                <w:szCs w:val="20"/>
+              </w:rPr>
+              <w:t>Atualizar</w:t>
+            </w:r>
+            <w:proofErr w:type="gramEnd"/>
+            <w:r>
+              <w:rPr>
+                <w:sz w:val="20"/>
+                <w:szCs w:val="20"/>
+              </w:rPr>
+              <w:t xml:space="preserve"> status dos pedidos</w:t>
             </w:r>
             <w:r>
               <w:rPr>
@@ -477,6 +357,7 @@
                 <w:szCs w:val="20"/>
               </w:rPr>
             </w:pPr>
+            <w:proofErr w:type="gramStart"/>
             <w:r>
               <w:rPr>
                 <w:sz w:val="20"/>
@@ -489,7 +370,29 @@
                 <w:sz w:val="20"/>
                 <w:szCs w:val="20"/>
               </w:rPr>
-              <w:t xml:space="preserve"> Agilidade no processamento de pedidos para envio à distribuição.</w:t>
+              <w:t xml:space="preserve"> A</w:t>
+            </w:r>
+            <w:r>
+              <w:rPr>
+                <w:sz w:val="20"/>
+                <w:szCs w:val="20"/>
+              </w:rPr>
+              <w:t>dicionar</w:t>
+            </w:r>
+            <w:proofErr w:type="gramEnd"/>
+            <w:r>
+              <w:rPr>
+                <w:sz w:val="20"/>
+                <w:szCs w:val="20"/>
+              </w:rPr>
+              <w:t xml:space="preserve"> produtos</w:t>
+            </w:r>
+            <w:r>
+              <w:rPr>
+                <w:sz w:val="20"/>
+                <w:szCs w:val="20"/>
+              </w:rPr>
+              <w:t>.</w:t>
             </w:r>
           </w:p>
         </w:tc>
@@ -591,14 +494,14 @@
                 <w:sz w:val="20"/>
                 <w:szCs w:val="20"/>
               </w:rPr>
-              <w:t xml:space="preserve">● </w:t>
-            </w:r>
-            <w:r>
-              <w:rPr>
-                <w:sz w:val="20"/>
-                <w:szCs w:val="20"/>
-              </w:rPr>
-              <w:t>Controlar</w:t>
+              <w:t>●</w:t>
+            </w:r>
+            <w:r>
+              <w:rPr>
+                <w:sz w:val="20"/>
+                <w:szCs w:val="20"/>
+              </w:rPr>
+              <w:t xml:space="preserve"> Visualizar</w:t>
             </w:r>
             <w:proofErr w:type="gramEnd"/>
             <w:r>
@@ -606,7 +509,7 @@
                 <w:sz w:val="20"/>
                 <w:szCs w:val="20"/>
               </w:rPr>
-              <w:t xml:space="preserve"> fluxo de estoque</w:t>
+              <w:t xml:space="preserve"> volume de produtos faturados por tipo e segmento</w:t>
             </w:r>
             <w:r>
               <w:rPr>
@@ -646,7 +549,7 @@
                 <w:sz w:val="20"/>
                 <w:szCs w:val="20"/>
               </w:rPr>
-              <w:t xml:space="preserve"> volume de produtos faturados por tipo e segmento</w:t>
+              <w:t xml:space="preserve"> montante de vendas por período</w:t>
             </w:r>
             <w:r>
               <w:rPr>
@@ -678,7 +581,7 @@
                 <w:sz w:val="20"/>
                 <w:szCs w:val="20"/>
               </w:rPr>
-              <w:t xml:space="preserve"> Visualizar</w:t>
+              <w:t xml:space="preserve"> Aprovar</w:t>
             </w:r>
             <w:proofErr w:type="gramEnd"/>
             <w:r>
@@ -686,14 +589,35 @@
                 <w:sz w:val="20"/>
                 <w:szCs w:val="20"/>
               </w:rPr>
-              <w:t xml:space="preserve"> montante de vendas por período</w:t>
-            </w:r>
-            <w:r>
-              <w:rPr>
-                <w:sz w:val="20"/>
-                <w:szCs w:val="20"/>
-              </w:rPr>
-              <w:t>;</w:t>
+              <w:t xml:space="preserve"> </w:t>
+            </w:r>
+            <w:r>
+              <w:rPr>
+                <w:sz w:val="20"/>
+                <w:szCs w:val="20"/>
+              </w:rPr>
+              <w:t>os</w:t>
+            </w:r>
+            <w:r>
+              <w:rPr>
+                <w:sz w:val="20"/>
+                <w:szCs w:val="20"/>
+              </w:rPr>
+              <w:t xml:space="preserve"> pedidos de reposição do</w:t>
+            </w:r>
+            <w:r>
+              <w:rPr>
+                <w:sz w:val="20"/>
+                <w:szCs w:val="20"/>
+              </w:rPr>
+              <w:t xml:space="preserve"> estoque</w:t>
+            </w:r>
+            <w:r>
+              <w:rPr>
+                <w:sz w:val="20"/>
+                <w:szCs w:val="20"/>
+              </w:rPr>
+              <w:t>.</w:t>
             </w:r>
           </w:p>
           <w:p>
@@ -705,234 +629,6 @@
                 <w:szCs w:val="20"/>
               </w:rPr>
             </w:pPr>
-            <w:r>
-              <w:rPr>
-                <w:sz w:val="20"/>
-                <w:szCs w:val="20"/>
-              </w:rPr>
-              <w:t>●</w:t>
-            </w:r>
-            <w:r>
-              <w:rPr>
-                <w:sz w:val="20"/>
-                <w:szCs w:val="20"/>
-              </w:rPr>
-              <w:t xml:space="preserve"> Agilidade na aprovação de pedidos de reposição de estoque</w:t>
-            </w:r>
-          </w:p>
-          <w:p>
-            <w:pPr>
-              <w:widowControl w:val="0"/>
-              <w:spacing w:line="240" w:lineRule="auto"/>
-              <w:rPr>
-                <w:sz w:val="20"/>
-                <w:szCs w:val="20"/>
-              </w:rPr>
-            </w:pPr>
-          </w:p>
-        </w:tc>
-      </w:tr>
-      <w:tr>
-        <w:trPr>
-          <w:trHeight w:val="889"/>
-        </w:trPr>
-        <w:tc>
-          <w:tcPr>
-            <w:tcW w:w="2805" w:type="dxa"/>
-            <w:shd w:val="clear" w:color="auto" w:fill="auto"/>
-            <w:tcMar>
-              <w:top w:w="100" w:type="dxa"/>
-              <w:left w:w="100" w:type="dxa"/>
-              <w:bottom w:w="100" w:type="dxa"/>
-              <w:right w:w="100" w:type="dxa"/>
-            </w:tcMar>
-          </w:tcPr>
-          <w:p>
-            <w:pPr>
-              <w:widowControl w:val="0"/>
-              <w:spacing w:line="240" w:lineRule="auto"/>
-              <w:rPr>
-                <w:sz w:val="20"/>
-                <w:szCs w:val="20"/>
-              </w:rPr>
-            </w:pPr>
-            <w:r>
-              <w:rPr>
-                <w:sz w:val="20"/>
-                <w:szCs w:val="20"/>
-              </w:rPr>
-              <w:t xml:space="preserve">Entregadores: </w:t>
-            </w:r>
-          </w:p>
-        </w:tc>
-        <w:tc>
-          <w:tcPr>
-            <w:tcW w:w="6795" w:type="dxa"/>
-            <w:shd w:val="clear" w:color="auto" w:fill="auto"/>
-            <w:tcMar>
-              <w:top w:w="100" w:type="dxa"/>
-              <w:left w:w="100" w:type="dxa"/>
-              <w:bottom w:w="100" w:type="dxa"/>
-              <w:right w:w="100" w:type="dxa"/>
-            </w:tcMar>
-          </w:tcPr>
-          <w:p>
-            <w:pPr>
-              <w:widowControl w:val="0"/>
-              <w:spacing w:line="240" w:lineRule="auto"/>
-              <w:rPr>
-                <w:sz w:val="20"/>
-                <w:szCs w:val="20"/>
-              </w:rPr>
-            </w:pPr>
-            <w:r>
-              <w:rPr>
-                <w:sz w:val="20"/>
-                <w:szCs w:val="20"/>
-              </w:rPr>
-              <w:t xml:space="preserve">Usará o Sistema de </w:t>
-            </w:r>
-            <w:r>
-              <w:rPr>
-                <w:sz w:val="20"/>
-                <w:szCs w:val="20"/>
-              </w:rPr>
-              <w:t>Controle de Estoque</w:t>
-            </w:r>
-            <w:r>
-              <w:rPr>
-                <w:sz w:val="20"/>
-                <w:szCs w:val="20"/>
-              </w:rPr>
-              <w:t xml:space="preserve"> </w:t>
-            </w:r>
-            <w:r>
-              <w:rPr>
-                <w:sz w:val="20"/>
-                <w:szCs w:val="20"/>
-              </w:rPr>
-              <w:t xml:space="preserve">(CE) </w:t>
-            </w:r>
-            <w:r>
-              <w:rPr>
-                <w:sz w:val="20"/>
-                <w:szCs w:val="20"/>
-              </w:rPr>
-              <w:t>para:</w:t>
-            </w:r>
-          </w:p>
-          <w:p>
-            <w:pPr>
-              <w:widowControl w:val="0"/>
-              <w:spacing w:line="240" w:lineRule="auto"/>
-              <w:rPr>
-                <w:sz w:val="20"/>
-                <w:szCs w:val="20"/>
-              </w:rPr>
-            </w:pPr>
-            <w:proofErr w:type="gramStart"/>
-            <w:r>
-              <w:rPr>
-                <w:sz w:val="20"/>
-                <w:szCs w:val="20"/>
-              </w:rPr>
-              <w:t>● Visualizar</w:t>
-            </w:r>
-            <w:proofErr w:type="gramEnd"/>
-            <w:r>
-              <w:rPr>
-                <w:sz w:val="20"/>
-                <w:szCs w:val="20"/>
-              </w:rPr>
-              <w:t xml:space="preserve"> os </w:t>
-            </w:r>
-            <w:r>
-              <w:rPr>
-                <w:sz w:val="20"/>
-                <w:szCs w:val="20"/>
-              </w:rPr>
-              <w:t>entregas</w:t>
-            </w:r>
-            <w:r>
-              <w:rPr>
-                <w:sz w:val="20"/>
-                <w:szCs w:val="20"/>
-              </w:rPr>
-              <w:t>;</w:t>
-            </w:r>
-          </w:p>
-          <w:p>
-            <w:pPr>
-              <w:widowControl w:val="0"/>
-              <w:spacing w:line="240" w:lineRule="auto"/>
-              <w:rPr>
-                <w:sz w:val="20"/>
-                <w:szCs w:val="20"/>
-              </w:rPr>
-            </w:pPr>
-            <w:proofErr w:type="gramStart"/>
-            <w:r>
-              <w:rPr>
-                <w:sz w:val="20"/>
-                <w:szCs w:val="20"/>
-              </w:rPr>
-              <w:t xml:space="preserve">● </w:t>
-            </w:r>
-            <w:r>
-              <w:rPr>
-                <w:sz w:val="20"/>
-                <w:szCs w:val="20"/>
-              </w:rPr>
-              <w:t>Atualizar</w:t>
-            </w:r>
-            <w:proofErr w:type="gramEnd"/>
-            <w:r>
-              <w:rPr>
-                <w:sz w:val="20"/>
-                <w:szCs w:val="20"/>
-              </w:rPr>
-              <w:t xml:space="preserve"> status dos pedidos</w:t>
-            </w:r>
-            <w:r>
-              <w:rPr>
-                <w:sz w:val="20"/>
-                <w:szCs w:val="20"/>
-              </w:rPr>
-              <w:t>;</w:t>
-            </w:r>
-          </w:p>
-          <w:p>
-            <w:pPr>
-              <w:widowControl w:val="0"/>
-              <w:spacing w:line="240" w:lineRule="auto"/>
-              <w:rPr>
-                <w:sz w:val="20"/>
-                <w:szCs w:val="20"/>
-              </w:rPr>
-            </w:pPr>
-            <w:proofErr w:type="gramStart"/>
-            <w:r>
-              <w:rPr>
-                <w:sz w:val="20"/>
-                <w:szCs w:val="20"/>
-              </w:rPr>
-              <w:t>●</w:t>
-            </w:r>
-            <w:r>
-              <w:rPr>
-                <w:sz w:val="20"/>
-                <w:szCs w:val="20"/>
-              </w:rPr>
-              <w:t xml:space="preserve"> Consultar</w:t>
-            </w:r>
-            <w:proofErr w:type="gramEnd"/>
-            <w:r>
-              <w:rPr>
-                <w:sz w:val="20"/>
-                <w:szCs w:val="20"/>
-              </w:rPr>
-              <w:t xml:space="preserve"> quantidade de entregas feitas</w:t>
-            </w:r>
           </w:p>
         </w:tc>
       </w:tr>
@@ -1061,14 +757,7 @@
                 <w:sz w:val="20"/>
                 <w:szCs w:val="20"/>
               </w:rPr>
-              <w:t>Oficina automotiva Rochester</w:t>
-            </w:r>
-            <w:r>
-              <w:rPr>
-                <w:sz w:val="20"/>
-                <w:szCs w:val="20"/>
-              </w:rPr>
-              <w:t>:</w:t>
+              <w:t>Clientes</w:t>
             </w:r>
           </w:p>
         </w:tc>
@@ -1092,6 +781,7 @@
                 <w:szCs w:val="20"/>
               </w:rPr>
             </w:pPr>
+            <w:proofErr w:type="gramStart"/>
             <w:r>
               <w:rPr>
                 <w:sz w:val="20"/>
@@ -1104,7 +794,36 @@
                 <w:sz w:val="20"/>
                 <w:szCs w:val="20"/>
               </w:rPr>
-              <w:t xml:space="preserve"> Visualização do volume de itens faturados e volume de receita gerado por tipo de produto;</w:t>
+              <w:t xml:space="preserve"> Visualizar</w:t>
+            </w:r>
+            <w:proofErr w:type="gramEnd"/>
+            <w:r>
+              <w:rPr>
+                <w:sz w:val="20"/>
+                <w:szCs w:val="20"/>
+              </w:rPr>
+              <w:t xml:space="preserve"> a quantidade</w:t>
+            </w:r>
+            <w:r>
+              <w:rPr>
+                <w:sz w:val="20"/>
+                <w:szCs w:val="20"/>
+              </w:rPr>
+              <w:t xml:space="preserve"> produto</w:t>
+            </w:r>
+            <w:r>
+              <w:rPr>
+                <w:sz w:val="20"/>
+                <w:szCs w:val="20"/>
+              </w:rPr>
+              <w:t>s solicitadas</w:t>
+            </w:r>
+            <w:r>
+              <w:rPr>
+                <w:sz w:val="20"/>
+                <w:szCs w:val="20"/>
+              </w:rPr>
+              <w:t>;</w:t>
             </w:r>
           </w:p>
           <w:p>
@@ -1116,6 +835,7 @@
                 <w:szCs w:val="20"/>
               </w:rPr>
             </w:pPr>
+            <w:proofErr w:type="gramStart"/>
             <w:r>
               <w:rPr>
                 <w:sz w:val="20"/>
@@ -1128,7 +848,22 @@
                 <w:sz w:val="20"/>
                 <w:szCs w:val="20"/>
               </w:rPr>
-              <w:t xml:space="preserve"> Controle do fluxo de estoque; </w:t>
+              <w:t xml:space="preserve"> Controlar</w:t>
+            </w:r>
+            <w:proofErr w:type="gramEnd"/>
+            <w:r>
+              <w:rPr>
+                <w:sz w:val="20"/>
+                <w:szCs w:val="20"/>
+              </w:rPr>
+              <w:t xml:space="preserve"> gastos</w:t>
+            </w:r>
+            <w:r>
+              <w:rPr>
+                <w:sz w:val="20"/>
+                <w:szCs w:val="20"/>
+              </w:rPr>
+              <w:t xml:space="preserve">; </w:t>
             </w:r>
           </w:p>
           <w:p>
@@ -1152,7 +887,111 @@
                 <w:sz w:val="20"/>
                 <w:szCs w:val="20"/>
               </w:rPr>
-              <w:t xml:space="preserve"> Controle de pedidos para reposição de estoque;</w:t>
+              <w:t xml:space="preserve"> Controle de pe</w:t>
+            </w:r>
+            <w:r>
+              <w:rPr>
+                <w:sz w:val="20"/>
+                <w:szCs w:val="20"/>
+              </w:rPr>
+              <w:t>didos para reposição de estoque.</w:t>
+            </w:r>
+          </w:p>
+        </w:tc>
+      </w:tr>
+      <w:tr>
+        <w:tc>
+          <w:tcPr>
+            <w:tcW w:w="2805" w:type="dxa"/>
+            <w:shd w:val="clear" w:color="auto" w:fill="auto"/>
+            <w:tcMar>
+              <w:top w:w="100" w:type="dxa"/>
+              <w:left w:w="100" w:type="dxa"/>
+              <w:bottom w:w="100" w:type="dxa"/>
+              <w:right w:w="100" w:type="dxa"/>
+            </w:tcMar>
+          </w:tcPr>
+          <w:p>
+            <w:pPr>
+              <w:widowControl w:val="0"/>
+              <w:spacing w:line="240" w:lineRule="auto"/>
+              <w:rPr>
+                <w:sz w:val="20"/>
+                <w:szCs w:val="20"/>
+              </w:rPr>
+            </w:pPr>
+            <w:r>
+              <w:rPr>
+                <w:sz w:val="20"/>
+                <w:szCs w:val="20"/>
+              </w:rPr>
+              <w:t>Equipe de Desenvolvimento</w:t>
+            </w:r>
+          </w:p>
+        </w:tc>
+        <w:tc>
+          <w:tcPr>
+            <w:tcW w:w="6795" w:type="dxa"/>
+            <w:shd w:val="clear" w:color="auto" w:fill="auto"/>
+            <w:tcMar>
+              <w:top w:w="100" w:type="dxa"/>
+              <w:left w:w="100" w:type="dxa"/>
+              <w:bottom w:w="100" w:type="dxa"/>
+              <w:right w:w="100" w:type="dxa"/>
+            </w:tcMar>
+          </w:tcPr>
+          <w:p>
+            <w:pPr>
+              <w:widowControl w:val="0"/>
+              <w:spacing w:line="240" w:lineRule="auto"/>
+              <w:rPr>
+                <w:sz w:val="20"/>
+                <w:szCs w:val="20"/>
+              </w:rPr>
+            </w:pPr>
+            <w:r>
+              <w:rPr>
+                <w:sz w:val="20"/>
+                <w:szCs w:val="20"/>
+              </w:rPr>
+              <w:t>●</w:t>
+            </w:r>
+            <w:r>
+              <w:rPr>
+                <w:sz w:val="20"/>
+                <w:szCs w:val="20"/>
+              </w:rPr>
+              <w:t xml:space="preserve"> </w:t>
+            </w:r>
+            <w:r>
+              <w:rPr>
+                <w:sz w:val="20"/>
+                <w:szCs w:val="20"/>
+              </w:rPr>
+              <w:t>Test</w:t>
+            </w:r>
+            <w:bookmarkStart w:id="1" w:name="_GoBack"/>
+            <w:bookmarkEnd w:id="1"/>
+            <w:r>
+              <w:rPr>
+                <w:sz w:val="20"/>
+                <w:szCs w:val="20"/>
+              </w:rPr>
+              <w:t>ar</w:t>
+            </w:r>
+            <w:r>
+              <w:rPr>
+                <w:sz w:val="20"/>
+                <w:szCs w:val="20"/>
+              </w:rPr>
+              <w:t xml:space="preserve"> as funcionalidades</w:t>
+            </w:r>
+            <w:r>
+              <w:rPr>
+                <w:sz w:val="20"/>
+                <w:szCs w:val="20"/>
+              </w:rPr>
+              <w:t>;</w:t>
             </w:r>
           </w:p>
         </w:tc>
@@ -2024,6 +1863,17 @@
       <w:szCs w:val="30"/>
     </w:rPr>
   </w:style>
+  <w:style w:type="paragraph" w:styleId="PargrafodaLista">
+    <w:name w:val="List Paragraph"/>
+    <w:basedOn w:val="Normal"/>
+    <w:uiPriority w:val="34"/>
+    <w:qFormat/>
+    <w:rsid w:val="002953D5"/>
+    <w:pPr>
+      <w:ind w:left="720"/>
+      <w:contextualSpacing/>
+    </w:pPr>
+  </w:style>
 </w:styles>
 </file>
 
